--- a/Assignments/Assignment 4/Assignment 4-Testing Sheet.docx
+++ b/Assignments/Assignment 4/Assignment 4-Testing Sheet.docx
@@ -87,8 +87,8 @@
         <w:tblLook w:val="04A0" w:firstRow="1" w:lastRow="0" w:firstColumn="1" w:lastColumn="0" w:noHBand="0" w:noVBand="1"/>
       </w:tblPr>
       <w:tblGrid>
-        <w:gridCol w:w="2687"/>
-        <w:gridCol w:w="6647"/>
+        <w:gridCol w:w="2642"/>
+        <w:gridCol w:w="6692"/>
       </w:tblGrid>
       <w:tr>
         <w:trPr>
@@ -138,6 +138,34 @@
               </w:rPr>
               <w:t xml:space="preserve"> </w:t>
             </w:r>
+            <w:proofErr w:type="spellStart"/>
+            <w:r>
+              <w:rPr>
+                <w:bCs/>
+                <w:sz w:val="24"/>
+                <w:szCs w:val="24"/>
+              </w:rPr>
+              <w:t>Haneen</w:t>
+            </w:r>
+            <w:proofErr w:type="spellEnd"/>
+            <w:r>
+              <w:rPr>
+                <w:bCs/>
+                <w:sz w:val="24"/>
+                <w:szCs w:val="24"/>
+              </w:rPr>
+              <w:t xml:space="preserve"> </w:t>
+            </w:r>
+            <w:proofErr w:type="spellStart"/>
+            <w:r>
+              <w:rPr>
+                <w:bCs/>
+                <w:sz w:val="24"/>
+                <w:szCs w:val="24"/>
+              </w:rPr>
+              <w:t>Shalabieh</w:t>
+            </w:r>
+            <w:proofErr w:type="spellEnd"/>
           </w:p>
         </w:tc>
       </w:tr>
@@ -184,6 +212,14 @@
               </w:rPr>
               <w:t xml:space="preserve"> </w:t>
             </w:r>
+            <w:r>
+              <w:rPr>
+                <w:bCs/>
+                <w:sz w:val="24"/>
+                <w:szCs w:val="24"/>
+              </w:rPr>
+              <w:t>201517295</w:t>
+            </w:r>
           </w:p>
         </w:tc>
       </w:tr>
@@ -229,6 +265,14 @@
                 <w:szCs w:val="24"/>
               </w:rPr>
               <w:t xml:space="preserve"> </w:t>
+            </w:r>
+            <w:r>
+              <w:rPr>
+                <w:bCs/>
+                <w:sz w:val="24"/>
+                <w:szCs w:val="24"/>
+              </w:rPr>
+              <w:t>Hs1517295@qu.edu.qa</w:t>
             </w:r>
           </w:p>
         </w:tc>
@@ -661,6 +705,24 @@
               </w:rPr>
               <w:t xml:space="preserve"> </w:t>
             </w:r>
+            <w:proofErr w:type="spellStart"/>
+            <w:r>
+              <w:rPr>
+                <w:rFonts w:ascii="Garamond" w:hAnsi="Garamond"/>
+                <w:sz w:val="24"/>
+                <w:szCs w:val="24"/>
+              </w:rPr>
+              <w:t>Workin</w:t>
+            </w:r>
+            <w:proofErr w:type="spellEnd"/>
+            <w:r>
+              <w:rPr>
+                <w:rFonts w:ascii="Garamond" w:hAnsi="Garamond"/>
+                <w:sz w:val="24"/>
+                <w:szCs w:val="24"/>
+              </w:rPr>
+              <w:t xml:space="preserve"> </w:t>
+            </w:r>
           </w:p>
         </w:tc>
         <w:tc>
@@ -678,6 +740,14 @@
                 <w:szCs w:val="24"/>
               </w:rPr>
             </w:pPr>
+            <w:r>
+              <w:rPr>
+                <w:rFonts w:ascii="Garamond" w:hAnsi="Garamond"/>
+                <w:sz w:val="24"/>
+                <w:szCs w:val="24"/>
+              </w:rPr>
+              <w:t xml:space="preserve">Complete code as we took in lap </w:t>
+            </w:r>
           </w:p>
         </w:tc>
         <w:tc>
@@ -696,6 +766,14 @@
                 <w:szCs w:val="24"/>
               </w:rPr>
             </w:pPr>
+            <w:r>
+              <w:rPr>
+                <w:rFonts w:ascii="Garamond" w:hAnsi="Garamond"/>
+                <w:sz w:val="24"/>
+                <w:szCs w:val="24"/>
+              </w:rPr>
+              <w:t>30</w:t>
+            </w:r>
           </w:p>
         </w:tc>
       </w:tr>
@@ -774,6 +852,14 @@
               </w:rPr>
               <w:t xml:space="preserve"> </w:t>
             </w:r>
+            <w:r>
+              <w:rPr>
+                <w:rFonts w:ascii="Garamond" w:hAnsi="Garamond"/>
+                <w:sz w:val="24"/>
+                <w:szCs w:val="24"/>
+              </w:rPr>
+              <w:t>working</w:t>
+            </w:r>
           </w:p>
         </w:tc>
         <w:tc>
@@ -791,6 +877,14 @@
                 <w:szCs w:val="24"/>
               </w:rPr>
             </w:pPr>
+            <w:r>
+              <w:rPr>
+                <w:rFonts w:ascii="Garamond" w:hAnsi="Garamond"/>
+                <w:sz w:val="24"/>
+                <w:szCs w:val="24"/>
+              </w:rPr>
+              <w:t>Complete code as we took in lap</w:t>
+            </w:r>
           </w:p>
         </w:tc>
         <w:tc>
@@ -809,6 +903,14 @@
                 <w:szCs w:val="24"/>
               </w:rPr>
             </w:pPr>
+            <w:r>
+              <w:rPr>
+                <w:rFonts w:ascii="Garamond" w:hAnsi="Garamond"/>
+                <w:sz w:val="24"/>
+                <w:szCs w:val="24"/>
+              </w:rPr>
+              <w:t>40</w:t>
+            </w:r>
           </w:p>
         </w:tc>
       </w:tr>
@@ -888,6 +990,14 @@
               </w:rPr>
               <w:t xml:space="preserve"> </w:t>
             </w:r>
+            <w:r>
+              <w:rPr>
+                <w:rFonts w:ascii="Garamond" w:hAnsi="Garamond"/>
+                <w:sz w:val="24"/>
+                <w:szCs w:val="24"/>
+              </w:rPr>
+              <w:t>work</w:t>
+            </w:r>
           </w:p>
         </w:tc>
         <w:tc>
@@ -905,6 +1015,14 @@
                 <w:szCs w:val="24"/>
               </w:rPr>
             </w:pPr>
+            <w:r>
+              <w:rPr>
+                <w:rFonts w:ascii="Garamond" w:hAnsi="Garamond"/>
+                <w:sz w:val="24"/>
+                <w:szCs w:val="24"/>
+              </w:rPr>
+              <w:t>Complete code as we took in lap</w:t>
+            </w:r>
           </w:p>
         </w:tc>
         <w:tc>
@@ -923,6 +1041,14 @@
                 <w:szCs w:val="24"/>
               </w:rPr>
             </w:pPr>
+            <w:r>
+              <w:rPr>
+                <w:rFonts w:ascii="Garamond" w:hAnsi="Garamond"/>
+                <w:sz w:val="24"/>
+                <w:szCs w:val="24"/>
+              </w:rPr>
+              <w:t>30</w:t>
+            </w:r>
           </w:p>
         </w:tc>
       </w:tr>
@@ -1103,6 +1229,16 @@
                 <w:szCs w:val="24"/>
               </w:rPr>
             </w:pPr>
+            <w:r>
+              <w:rPr>
+                <w:rFonts w:ascii="Garamond" w:hAnsi="Garamond"/>
+                <w:b/>
+                <w:bCs/>
+                <w:sz w:val="24"/>
+                <w:szCs w:val="24"/>
+              </w:rPr>
+              <w:t xml:space="preserve"> </w:t>
+            </w:r>
           </w:p>
         </w:tc>
         <w:tc>
@@ -1598,9 +1734,100 @@
     </w:p>
     <w:bookmarkEnd w:id="4"/>
     <w:bookmarkEnd w:id="5"/>
+    <w:p>
+      <w:r>
+        <w:t xml:space="preserve">Actually everything was working , but suddenly my android studio is </w:t>
+      </w:r>
+      <w:proofErr w:type="spellStart"/>
+      <w:r>
+        <w:t>shutdown</w:t>
+      </w:r>
+      <w:proofErr w:type="spellEnd"/>
+      <w:r>
+        <w:t xml:space="preserve"> and when I try to run again </w:t>
+      </w:r>
+      <w:proofErr w:type="spellStart"/>
+      <w:r>
+        <w:t>its</w:t>
+      </w:r>
+      <w:proofErr w:type="spellEnd"/>
+      <w:r>
+        <w:t xml:space="preserve"> give this error!! </w:t>
+      </w:r>
+    </w:p>
+    <w:p>
+      <w:r>
+        <w:rPr>
+          <w:noProof/>
+        </w:rPr>
+        <w:lastRenderedPageBreak/>
+        <w:drawing>
+          <wp:inline distT="0" distB="0" distL="0" distR="0" wp14:anchorId="24A49305" wp14:editId="267A5FBA">
+            <wp:extent cx="5943600" cy="3343275"/>
+            <wp:effectExtent l="0" t="0" r="0" b="0"/>
+            <wp:docPr id="1681276961" name="Picture 1"/>
+            <wp:cNvGraphicFramePr>
+              <a:graphicFrameLocks xmlns:a="http://schemas.openxmlformats.org/drawingml/2006/main" noChangeAspect="1"/>
+            </wp:cNvGraphicFramePr>
+            <a:graphic xmlns:a="http://schemas.openxmlformats.org/drawingml/2006/main">
+              <a:graphicData uri="http://schemas.openxmlformats.org/drawingml/2006/picture">
+                <pic:pic xmlns:pic="http://schemas.openxmlformats.org/drawingml/2006/picture">
+                  <pic:nvPicPr>
+                    <pic:cNvPr id="1681276961" name="Picture 1681276961"/>
+                    <pic:cNvPicPr/>
+                  </pic:nvPicPr>
+                  <pic:blipFill>
+                    <a:blip r:embed="rId10" cstate="print">
+                      <a:extLst>
+                        <a:ext uri="{28A0092B-C50C-407E-A947-70E740481C1C}">
+                          <a14:useLocalDpi xmlns:a14="http://schemas.microsoft.com/office/drawing/2010/main" val="0"/>
+                        </a:ext>
+                      </a:extLst>
+                    </a:blip>
+                    <a:stretch>
+                      <a:fillRect/>
+                    </a:stretch>
+                  </pic:blipFill>
+                  <pic:spPr>
+                    <a:xfrm>
+                      <a:off x="0" y="0"/>
+                      <a:ext cx="5943600" cy="3343275"/>
+                    </a:xfrm>
+                    <a:prstGeom prst="rect">
+                      <a:avLst/>
+                    </a:prstGeom>
+                  </pic:spPr>
+                </pic:pic>
+              </a:graphicData>
+            </a:graphic>
+          </wp:inline>
+        </w:drawing>
+      </w:r>
+    </w:p>
     <w:p/>
+    <w:p>
+      <w:r>
+        <w:t xml:space="preserve">I try to clean </w:t>
+      </w:r>
+      <w:proofErr w:type="spellStart"/>
+      <w:r>
+        <w:t>gradlew</w:t>
+      </w:r>
+      <w:proofErr w:type="spellEnd"/>
+      <w:r>
+        <w:t xml:space="preserve"> in terminal it’s nothing </w:t>
+      </w:r>
+      <w:proofErr w:type="gramStart"/>
+      <w:r>
+        <w:t>work !!</w:t>
+      </w:r>
+      <w:proofErr w:type="gramEnd"/>
+      <w:r>
+        <w:t xml:space="preserve"> </w:t>
+      </w:r>
+    </w:p>
     <w:sectPr>
-      <w:footerReference w:type="default" r:id="rId10"/>
+      <w:footerReference w:type="default" r:id="rId11"/>
       <w:pgSz w:w="12240" w:h="15840"/>
       <w:pgMar w:top="1440" w:right="1440" w:bottom="630" w:left="1440" w:header="720" w:footer="720" w:gutter="0"/>
       <w:cols w:space="720"/>
@@ -3252,12 +3479,9 @@
 </file>
 
 <file path=customXml/item1.xml><?xml version="1.0" encoding="utf-8"?>
-<?mso-contentType ?>
-<FormTemplates xmlns="http://schemas.microsoft.com/sharepoint/v3/contenttype/forms">
-  <Display>DocumentLibraryForm</Display>
-  <Edit>DocumentLibraryForm</Edit>
-  <New>DocumentLibraryForm</New>
-</FormTemplates>
+<p:properties xmlns:p="http://schemas.microsoft.com/office/2006/metadata/properties" xmlns:xsi="http://www.w3.org/2001/XMLSchema-instance" xmlns:pc="http://schemas.microsoft.com/office/infopath/2007/PartnerControls">
+  <documentManagement/>
+</p:properties>
 </file>
 
 <file path=customXml/item2.xml><?xml version="1.0" encoding="utf-8"?>
@@ -3445,15 +3669,19 @@
 </file>
 
 <file path=customXml/item3.xml><?xml version="1.0" encoding="utf-8"?>
-<p:properties xmlns:p="http://schemas.microsoft.com/office/2006/metadata/properties" xmlns:xsi="http://www.w3.org/2001/XMLSchema-instance" xmlns:pc="http://schemas.microsoft.com/office/infopath/2007/PartnerControls">
-  <documentManagement/>
-</p:properties>
+<?mso-contentType ?>
+<FormTemplates xmlns="http://schemas.microsoft.com/sharepoint/v3/contenttype/forms">
+  <Display>DocumentLibraryForm</Display>
+  <Edit>DocumentLibraryForm</Edit>
+  <New>DocumentLibraryForm</New>
+</FormTemplates>
 </file>
 
 <file path=customXml/itemProps1.xml><?xml version="1.0" encoding="utf-8"?>
-<ds:datastoreItem xmlns:ds="http://schemas.openxmlformats.org/officeDocument/2006/customXml" ds:itemID="{854B4E7F-1CF7-4782-B016-1A6EF9A84DF2}">
+<ds:datastoreItem xmlns:ds="http://schemas.openxmlformats.org/officeDocument/2006/customXml" ds:itemID="{7A04FCC8-F3DE-4500-BC4F-8D8B06F425C3}">
   <ds:schemaRefs>
-    <ds:schemaRef ds:uri="http://schemas.microsoft.com/sharepoint/v3/contenttype/forms"/>
+    <ds:schemaRef ds:uri="http://schemas.microsoft.com/office/2006/metadata/properties"/>
+    <ds:schemaRef ds:uri="http://schemas.microsoft.com/office/infopath/2007/PartnerControls"/>
   </ds:schemaRefs>
 </ds:datastoreItem>
 </file>
@@ -3477,10 +3705,9 @@
 </file>
 
 <file path=customXml/itemProps3.xml><?xml version="1.0" encoding="utf-8"?>
-<ds:datastoreItem xmlns:ds="http://schemas.openxmlformats.org/officeDocument/2006/customXml" ds:itemID="{7A04FCC8-F3DE-4500-BC4F-8D8B06F425C3}">
+<ds:datastoreItem xmlns:ds="http://schemas.openxmlformats.org/officeDocument/2006/customXml" ds:itemID="{854B4E7F-1CF7-4782-B016-1A6EF9A84DF2}">
   <ds:schemaRefs>
-    <ds:schemaRef ds:uri="http://schemas.microsoft.com/office/2006/metadata/properties"/>
-    <ds:schemaRef ds:uri="http://schemas.microsoft.com/office/infopath/2007/PartnerControls"/>
+    <ds:schemaRef ds:uri="http://schemas.microsoft.com/sharepoint/v3/contenttype/forms"/>
   </ds:schemaRefs>
 </ds:datastoreItem>
 </file>